--- a/originals symbols/stickers.docx
+++ b/originals symbols/stickers.docx
@@ -588,10 +588,10 @@
                 <w:noProof/>
               </w:rPr>
               <w:drawing>
-                <wp:inline distT="0" distB="0" distL="0" distR="0" wp14:anchorId="18D083A0" wp14:editId="43195299">
+                <wp:inline distT="0" distB="0" distL="0" distR="0" wp14:anchorId="079A967E" wp14:editId="71EB58EC">
                   <wp:extent cx="2324100" cy="2324100"/>
                   <wp:effectExtent l="0" t="0" r="0" b="0"/>
-                  <wp:docPr id="15" name="Picture 15"/>
+                  <wp:docPr id="21" name="Picture 21"/>
                   <wp:cNvGraphicFramePr>
                     <a:graphicFrameLocks xmlns:a="http://schemas.openxmlformats.org/drawingml/2006/main" noChangeAspect="1"/>
                   </wp:cNvGraphicFramePr>
@@ -599,7 +599,7 @@
                     <a:graphicData uri="http://schemas.openxmlformats.org/drawingml/2006/picture">
                       <pic:pic xmlns:pic="http://schemas.openxmlformats.org/drawingml/2006/picture">
                         <pic:nvPicPr>
-                          <pic:cNvPr id="0" name="Picture 15"/>
+                          <pic:cNvPr id="0" name="Picture 21"/>
                           <pic:cNvPicPr>
                             <a:picLocks noChangeAspect="1" noChangeArrowheads="1"/>
                           </pic:cNvPicPr>
